--- a/misc/project_plan/ParflowTasks.docx
+++ b/misc/project_plan/ParflowTasks.docx
@@ -69,6 +69,13 @@
       <w:r>
         <w:br/>
       </w:r>
+      <w:r>
+        <w:br/>
+        <w:t>Completed.</w:t>
+      </w:r>
+      <w:r>
+        <w:br/>
+      </w:r>
     </w:p>
     <w:p>
       <w:pPr>
@@ -235,6 +242,13 @@
       <w:r>
         <w:br/>
       </w:r>
+      <w:r>
+        <w:br/>
+        <w:t>Completed.</w:t>
+      </w:r>
+      <w:r>
+        <w:br/>
+      </w:r>
     </w:p>
     <w:p>
       <w:pPr>
@@ -646,13 +660,297 @@
       </w:r>
       <w:r>
         <w:br/>
-        <w:t xml:space="preserve">At a meeting Reed talked about how he was running PF and then running his particle code; could this be integrated?   In the “olden” times we discussed adding various particle/particle like schemes to PF but never did it.  Andy had some code he was using for doing some of the PF heterogeneity studies, is that the same code? </w:t>
-      </w:r>
-      <w:r>
+        <w:t>At a meeting Reed talked about how he was running PF and then running his particle code; could this be integrated?   In the “olden” times we discussed adding various particle/particle like schemes to PF but never did it.  Andy had some code he was using for doing some of the PF heterogeneity studies, is that the same code?</w:t>
+      </w:r>
+      <w:r>
+        <w:br/>
+      </w:r>
+    </w:p>
+    <w:p>
+      <w:pPr>
+        <w:pStyle w:val="ListParagraph"/>
+        <w:numPr>
+          <w:ilvl w:val="0"/>
+          <w:numId w:val="1"/>
+        </w:numPr>
+      </w:pPr>
+      <w:r>
+        <w:t xml:space="preserve">Document </w:t>
+      </w:r>
+      <w:proofErr w:type="spellStart"/>
+      <w:r>
+        <w:t>Octree</w:t>
+      </w:r>
+      <w:proofErr w:type="spellEnd"/>
+      <w:r>
+        <w:t xml:space="preserve"> structure</w:t>
+      </w:r>
+      <w:r>
+        <w:br/>
+      </w:r>
+      <w:r>
+        <w:br/>
+        <w:t xml:space="preserve">Capture knowledge of </w:t>
+      </w:r>
+      <w:proofErr w:type="spellStart"/>
+      <w:r>
+        <w:t>octree</w:t>
+      </w:r>
+      <w:proofErr w:type="spellEnd"/>
+      <w:r>
+        <w:t xml:space="preserve"> flags into the header files.</w:t>
+      </w:r>
+      <w:r>
+        <w:br/>
         <w:t xml:space="preserve"> </w:t>
       </w:r>
     </w:p>
-    <w:p/>
+    <w:p>
+      <w:pPr>
+        <w:pStyle w:val="ListParagraph"/>
+        <w:numPr>
+          <w:ilvl w:val="0"/>
+          <w:numId w:val="1"/>
+        </w:numPr>
+      </w:pPr>
+      <w:r>
+        <w:t xml:space="preserve">Add </w:t>
+      </w:r>
+      <w:proofErr w:type="spellStart"/>
+      <w:r>
+        <w:t>octree</w:t>
+      </w:r>
+      <w:proofErr w:type="spellEnd"/>
+      <w:r>
+        <w:t>/indicator field tests.</w:t>
+      </w:r>
+      <w:r>
+        <w:br/>
+      </w:r>
+      <w:r>
+        <w:br/>
+        <w:t xml:space="preserve">Add tests for indicator field </w:t>
+      </w:r>
+      <w:proofErr w:type="spellStart"/>
+      <w:r>
+        <w:t>octree</w:t>
+      </w:r>
+      <w:proofErr w:type="spellEnd"/>
+      <w:r>
+        <w:t xml:space="preserve"> generation for different processor topologies.   One where indicator field overlaps processor boundaries etc.</w:t>
+      </w:r>
+      <w:r>
+        <w:br/>
+      </w:r>
+    </w:p>
+    <w:p>
+      <w:pPr>
+        <w:pStyle w:val="ListParagraph"/>
+        <w:numPr>
+          <w:ilvl w:val="0"/>
+          <w:numId w:val="1"/>
+        </w:numPr>
+      </w:pPr>
+      <w:r>
+        <w:t>Add inactive cells to silo output format if possible.</w:t>
+      </w:r>
+      <w:r>
+        <w:br/>
+      </w:r>
+      <w:r>
+        <w:br/>
+        <w:t>Does Silo allow “inactive” cells so the inactive regions are not displayed in Visit?</w:t>
+      </w:r>
+      <w:r>
+        <w:t xml:space="preserve"> </w:t>
+      </w:r>
+    </w:p>
+    <w:p>
+      <w:pPr>
+        <w:pStyle w:val="ListParagraph"/>
+        <w:numPr>
+          <w:ilvl w:val="0"/>
+          <w:numId w:val="1"/>
+        </w:numPr>
+      </w:pPr>
+      <w:proofErr w:type="spellStart"/>
+      <w:r>
+        <w:t>Octree</w:t>
+      </w:r>
+      <w:proofErr w:type="spellEnd"/>
+      <w:r>
+        <w:t xml:space="preserve"> efficiency</w:t>
+      </w:r>
+      <w:r>
+        <w:br/>
+      </w:r>
+      <w:r>
+        <w:br/>
+        <w:t xml:space="preserve">On first inspection it was not clear if the </w:t>
+      </w:r>
+      <w:proofErr w:type="spellStart"/>
+      <w:r>
+        <w:t>octree’s</w:t>
+      </w:r>
+      <w:proofErr w:type="spellEnd"/>
+      <w:r>
+        <w:t xml:space="preserve"> being generated had good use of full/empty nodes; looked like it was generating trees that were too full.  Perhaps a </w:t>
+      </w:r>
+      <w:proofErr w:type="gramStart"/>
+      <w:r>
+        <w:t>post processing</w:t>
+      </w:r>
+      <w:proofErr w:type="gramEnd"/>
+      <w:r>
+        <w:t xml:space="preserve"> phase to cleanup?</w:t>
+      </w:r>
+      <w:r>
+        <w:br/>
+      </w:r>
+    </w:p>
+    <w:p>
+      <w:pPr>
+        <w:pStyle w:val="ListParagraph"/>
+        <w:numPr>
+          <w:ilvl w:val="0"/>
+          <w:numId w:val="1"/>
+        </w:numPr>
+      </w:pPr>
+      <w:r>
+        <w:t xml:space="preserve">Looping to some level in the </w:t>
+      </w:r>
+      <w:proofErr w:type="spellStart"/>
+      <w:r>
+        <w:t>octree</w:t>
+      </w:r>
+      <w:proofErr w:type="spellEnd"/>
+      <w:r>
+        <w:t>.</w:t>
+      </w:r>
+      <w:r>
+        <w:br/>
+      </w:r>
+      <w:r>
+        <w:br/>
+        <w:t xml:space="preserve">The </w:t>
+      </w:r>
+      <w:proofErr w:type="spellStart"/>
+      <w:r>
+        <w:t>grgeom</w:t>
+      </w:r>
+      <w:proofErr w:type="spellEnd"/>
+      <w:r>
+        <w:t xml:space="preserve"> loops will go down to lowest level in </w:t>
+      </w:r>
+      <w:proofErr w:type="spellStart"/>
+      <w:r>
+        <w:t>octree</w:t>
+      </w:r>
+      <w:proofErr w:type="spellEnd"/>
+      <w:r>
+        <w:t xml:space="preserve">.  It may make sense to stop at some block size and loop over active/inactive cells </w:t>
+      </w:r>
+      <w:proofErr w:type="spellStart"/>
+      <w:r>
+        <w:t>vs</w:t>
+      </w:r>
+      <w:proofErr w:type="spellEnd"/>
+      <w:r>
+        <w:t xml:space="preserve"> going down to 1x1 level in the </w:t>
+      </w:r>
+      <w:proofErr w:type="spellStart"/>
+      <w:r>
+        <w:t>octree</w:t>
+      </w:r>
+      <w:proofErr w:type="spellEnd"/>
+      <w:r>
+        <w:t>.</w:t>
+      </w:r>
+      <w:r>
+        <w:br/>
+      </w:r>
+    </w:p>
+    <w:p>
+      <w:pPr>
+        <w:pStyle w:val="ListParagraph"/>
+        <w:numPr>
+          <w:ilvl w:val="0"/>
+          <w:numId w:val="1"/>
+        </w:numPr>
+      </w:pPr>
+      <w:r>
+        <w:t xml:space="preserve"> Make </w:t>
+      </w:r>
+      <w:proofErr w:type="spellStart"/>
+      <w:r>
+        <w:t>octree</w:t>
+      </w:r>
+      <w:proofErr w:type="spellEnd"/>
+      <w:r>
+        <w:t xml:space="preserve"> non-uniform refinement?</w:t>
+      </w:r>
+      <w:r>
+        <w:br/>
+      </w:r>
+      <w:r>
+        <w:br/>
+        <w:t xml:space="preserve">The </w:t>
+      </w:r>
+      <w:proofErr w:type="spellStart"/>
+      <w:r>
+        <w:t>octree</w:t>
+      </w:r>
+      <w:proofErr w:type="spellEnd"/>
+      <w:r>
+        <w:t xml:space="preserve"> is perhaps a bit more oriented towards 3D things, not the 2D+ stuff that is currently being done for large problems.   There might be some way to tweak things to make it more efficient.</w:t>
+      </w:r>
+      <w:r>
+        <w:br/>
+      </w:r>
+    </w:p>
+    <w:p>
+      <w:pPr>
+        <w:pStyle w:val="ListParagraph"/>
+        <w:numPr>
+          <w:ilvl w:val="0"/>
+          <w:numId w:val="1"/>
+        </w:numPr>
+      </w:pPr>
+      <w:proofErr w:type="spellStart"/>
+      <w:r>
+        <w:t>Octree</w:t>
+      </w:r>
+      <w:proofErr w:type="spellEnd"/>
+      <w:r>
+        <w:t xml:space="preserve"> based storage.</w:t>
+      </w:r>
+      <w:r>
+        <w:br/>
+      </w:r>
+      <w:r>
+        <w:br/>
+        <w:t xml:space="preserve">Currently the </w:t>
+      </w:r>
+      <w:proofErr w:type="spellStart"/>
+      <w:r>
+        <w:t>octree</w:t>
+      </w:r>
+      <w:proofErr w:type="spellEnd"/>
+      <w:r>
+        <w:t xml:space="preserve"> is used only for </w:t>
+      </w:r>
+      <w:proofErr w:type="gramStart"/>
+      <w:r>
+        <w:t>looping,</w:t>
+      </w:r>
+      <w:proofErr w:type="gramEnd"/>
+      <w:r>
+        <w:t xml:space="preserve"> perhaps use it as storage as well.   This could eliminate keeping the inactive cells around at all (currently we are just not looping over them).</w:t>
+      </w:r>
+      <w:r>
+        <w:br/>
+      </w:r>
+    </w:p>
     <w:sectPr>
       <w:pgSz w:w="12240" w:h="15840"/>
       <w:pgMar w:top="1440" w:right="1800" w:bottom="1440" w:left="1800" w:gutter="0"/>
